--- a/300724/300724.docx
+++ b/300724/300724.docx
@@ -12797,9 +12797,10 @@
           </v:handles>
           <o:lock v:ext="edit" text="t" shapetype="t"/>
         </v:shapetype>
-        <v:shape id="PowerPlusWaterMarkObject630859235" o:spid="_x0000_s1026" type="#_x0000_t136" style="position:absolute;margin-left:0;margin-top:0;width:265pt;height:73pt;z-index:-251655168;mso-position-horizontal:center;mso-position-horizontal-relative:margin;mso-position-vertical:center;mso-position-vertical-relative:margin" o:allowincell="f" fillcolor="silver" stroked="f">
+        <v:shape id="PowerPlusWaterMarkObject888063047" o:spid="_x0000_s1026" type="#_x0000_t136" style="position:absolute;margin-left:0;margin-top:0;width:265pt;height:73pt;z-index:-251655168;mso-position-horizontal:center;mso-position-horizontal-relative:margin;mso-position-vertical:center;mso-position-vertical-relative:margin" o:allowincell="f" fillcolor="silver" stroked="f">
           <v:fill opacity=".5"/>
           <v:textpath style="font-family:&quot;Calibri&quot;;font-size:60pt" string="23BAI1069"/>
+          <w10:wrap anchorx="margin" anchory="margin"/>
         </v:shape>
       </w:pict>
     </w:r>
@@ -12842,12 +12843,21 @@
           </v:handles>
           <o:lock v:ext="edit" text="t" shapetype="t"/>
         </v:shapetype>
-        <v:shape id="PowerPlusWaterMarkObject630859236" o:spid="_x0000_s1027" type="#_x0000_t136" style="position:absolute;margin-left:0;margin-top:0;width:265pt;height:73pt;z-index:-251653120;mso-position-horizontal:center;mso-position-horizontal-relative:margin;mso-position-vertical:center;mso-position-vertical-relative:margin" o:allowincell="f" fillcolor="silver" stroked="f">
+        <v:shape id="PowerPlusWaterMarkObject888063048" o:spid="_x0000_s1027" type="#_x0000_t136" style="position:absolute;margin-left:0;margin-top:0;width:265pt;height:73pt;z-index:-251653120;mso-position-horizontal:center;mso-position-horizontal-relative:margin;mso-position-vertical:center;mso-position-vertical-relative:margin" o:allowincell="f" fillcolor="silver" stroked="f">
           <v:fill opacity=".5"/>
           <v:textpath style="font-family:&quot;Calibri&quot;;font-size:60pt" string="23BAI1069"/>
+          <w10:wrap anchorx="margin" anchory="margin"/>
         </v:shape>
       </w:pict>
     </w:r>
+    <w:r>
+      <w:t>30-07-24</w:t>
+    </w:r>
+  </w:p>
+  <w:p>
+    <w:pPr>
+      <w:pStyle w:val="Header"/>
+    </w:pPr>
   </w:p>
 </w:hdr>
 </file>
@@ -12887,9 +12897,10 @@
           </v:handles>
           <o:lock v:ext="edit" text="t" shapetype="t"/>
         </v:shapetype>
-        <v:shape id="PowerPlusWaterMarkObject630859234" o:spid="_x0000_s1025" type="#_x0000_t136" style="position:absolute;margin-left:0;margin-top:0;width:265pt;height:73pt;z-index:-251657216;mso-position-horizontal:center;mso-position-horizontal-relative:margin;mso-position-vertical:center;mso-position-vertical-relative:margin" o:allowincell="f" fillcolor="silver" stroked="f">
+        <v:shape id="PowerPlusWaterMarkObject888063046" o:spid="_x0000_s1025" type="#_x0000_t136" style="position:absolute;margin-left:0;margin-top:0;width:265pt;height:73pt;z-index:-251657216;mso-position-horizontal:center;mso-position-horizontal-relative:margin;mso-position-vertical:center;mso-position-vertical-relative:margin" o:allowincell="f" fillcolor="silver" stroked="f">
           <v:fill opacity=".5"/>
           <v:textpath style="font-family:&quot;Calibri&quot;;font-size:60pt" string="23BAI1069"/>
+          <w10:wrap anchorx="margin" anchory="margin"/>
         </v:shape>
       </w:pict>
     </w:r>
